--- a/Sem1/COL7001/COL7001.docx
+++ b/Sem1/COL7001/COL7001.docx
@@ -32,6 +32,1067 @@
     <w:p/>
     <w:p>
       <w:pPr>
+        <w:rPr>
+          <w:lang w:val="en-US" w:bidi="hi-IN"/>
+        </w:rPr>
+      </w:pPr>
+      <w:r>
+        <w:rPr>
+          <w:lang w:val="en-US" w:bidi="hi-IN"/>
+        </w:rPr>
+        <w:t>Course link:</w:t>
+      </w:r>
+    </w:p>
+    <w:p>
+      <w:pPr>
+        <w:rPr>
+          <w:lang w:val="en-US" w:bidi="hi-IN"/>
+        </w:rPr>
+      </w:pPr>
+      <w:hyperlink r:id="rId5" w:history="1">
+        <w:r>
+          <w:rPr>
+            <w:rStyle w:val="Hyperlink"/>
+            <w:lang w:val="en-US" w:bidi="hi-IN"/>
+          </w:rPr>
+          <w:t>https://kolinpaul.github.io/teaching/</w:t>
+        </w:r>
+      </w:hyperlink>
+    </w:p>
+    <w:p>
+      <w:pPr>
+        <w:rPr>
+          <w:lang w:val="en-US" w:bidi="hi-IN"/>
+        </w:rPr>
+      </w:pPr>
+    </w:p>
+    <w:p>
+      <w:pPr>
+        <w:rPr>
+          <w:lang w:val="en-US" w:bidi="hi-IN"/>
+        </w:rPr>
+      </w:pPr>
+      <w:hyperlink r:id="rId6" w:history="1">
+        <w:r>
+          <w:rPr>
+            <w:rStyle w:val="Hyperlink"/>
+            <w:lang w:val="en-US" w:bidi="hi-IN"/>
+          </w:rPr>
+          <w:t>http://mosaic.cse.iitd.ac.in/node/13</w:t>
+        </w:r>
+      </w:hyperlink>
+    </w:p>
+    <w:p>
+      <w:pPr>
+        <w:rPr>
+          <w:lang w:val="en-US" w:bidi="hi-IN"/>
+        </w:rPr>
+      </w:pPr>
+    </w:p>
+    <w:p>
+      <w:pPr>
+        <w:rPr>
+          <w:lang w:val="en-US" w:bidi="hi-IN"/>
+        </w:rPr>
+      </w:pPr>
+    </w:p>
+    <w:p>
+      <w:pPr>
+        <w:rPr>
+          <w:lang w:val="en-US" w:bidi="hi-IN"/>
+        </w:rPr>
+      </w:pPr>
+    </w:p>
+    <w:p>
+      <w:pPr>
+        <w:rPr>
+          <w:lang w:val="en-US" w:bidi="hi-IN"/>
+        </w:rPr>
+      </w:pPr>
+      <w:r>
+        <w:rPr>
+          <w:lang w:val="en-US" w:bidi="hi-IN"/>
+        </w:rPr>
+        <w:t>Lec1: 29-07-25</w:t>
+      </w:r>
+    </w:p>
+    <w:p>
+      <w:pPr>
+        <w:rPr>
+          <w:lang w:val="en-US" w:bidi="hi-IN"/>
+        </w:rPr>
+      </w:pPr>
+      <w:r>
+        <w:rPr>
+          <w:lang w:val="en-US" w:bidi="hi-IN"/>
+        </w:rPr>
+        <w:t>lecture pointers:</w:t>
+      </w:r>
+    </w:p>
+    <w:p>
+      <w:pPr>
+        <w:pStyle w:val="ListParagraph"/>
+        <w:numPr>
+          <w:ilvl w:val="0"/>
+          <w:numId w:val="2"/>
+        </w:numPr>
+        <w:rPr>
+          <w:lang w:val="en-US" w:bidi="hi-IN"/>
+        </w:rPr>
+      </w:pPr>
+      <w:r>
+        <w:rPr>
+          <w:lang w:val="en-US" w:bidi="hi-IN"/>
+        </w:rPr>
+        <w:t xml:space="preserve">Read about </w:t>
+      </w:r>
+      <w:proofErr w:type="spellStart"/>
+      <w:r>
+        <w:rPr>
+          <w:lang w:val="en-US" w:bidi="hi-IN"/>
+        </w:rPr>
+        <w:t>svg</w:t>
+      </w:r>
+      <w:proofErr w:type="spellEnd"/>
+      <w:r>
+        <w:rPr>
+          <w:lang w:val="en-US" w:bidi="hi-IN"/>
+        </w:rPr>
+        <w:t xml:space="preserve"> files</w:t>
+      </w:r>
+    </w:p>
+    <w:p>
+      <w:pPr>
+        <w:pStyle w:val="ListParagraph"/>
+        <w:numPr>
+          <w:ilvl w:val="0"/>
+          <w:numId w:val="2"/>
+        </w:numPr>
+        <w:rPr>
+          <w:lang w:val="en-US" w:bidi="hi-IN"/>
+        </w:rPr>
+      </w:pPr>
+      <w:r>
+        <w:rPr>
+          <w:lang w:val="en-US" w:bidi="hi-IN"/>
+        </w:rPr>
+        <w:t xml:space="preserve">Difference </w:t>
+      </w:r>
+      <w:proofErr w:type="spellStart"/>
+      <w:r>
+        <w:rPr>
+          <w:lang w:val="en-US" w:bidi="hi-IN"/>
+        </w:rPr>
+        <w:t>beween</w:t>
+      </w:r>
+      <w:proofErr w:type="spellEnd"/>
+      <w:r>
+        <w:rPr>
+          <w:lang w:val="en-US" w:bidi="hi-IN"/>
+        </w:rPr>
+        <w:t xml:space="preserve"> g++ and </w:t>
+      </w:r>
+      <w:proofErr w:type="spellStart"/>
+      <w:r>
+        <w:rPr>
+          <w:lang w:val="en-US" w:bidi="hi-IN"/>
+        </w:rPr>
+        <w:t>gcc</w:t>
+      </w:r>
+      <w:proofErr w:type="spellEnd"/>
+    </w:p>
+    <w:p>
+      <w:pPr>
+        <w:pStyle w:val="ListParagraph"/>
+        <w:numPr>
+          <w:ilvl w:val="0"/>
+          <w:numId w:val="2"/>
+        </w:numPr>
+        <w:rPr>
+          <w:lang w:val="en-US" w:bidi="hi-IN"/>
+        </w:rPr>
+      </w:pPr>
+      <w:r>
+        <w:rPr>
+          <w:lang w:val="en-US" w:bidi="hi-IN"/>
+        </w:rPr>
+        <w:t>How to put our file in lib</w:t>
+      </w:r>
+    </w:p>
+    <w:p>
+      <w:pPr>
+        <w:pStyle w:val="ListParagraph"/>
+        <w:numPr>
+          <w:ilvl w:val="0"/>
+          <w:numId w:val="2"/>
+        </w:numPr>
+        <w:rPr>
+          <w:lang w:val="en-US" w:bidi="hi-IN"/>
+        </w:rPr>
+      </w:pPr>
+      <w:r>
+        <w:rPr>
+          <w:lang w:val="en-US" w:bidi="hi-IN"/>
+        </w:rPr>
+        <w:t>What are cycles in a program</w:t>
+      </w:r>
+    </w:p>
+    <w:p>
+      <w:pPr>
+        <w:ind w:left="360"/>
+        <w:rPr>
+          <w:lang w:val="en-US" w:bidi="hi-IN"/>
+        </w:rPr>
+      </w:pPr>
+    </w:p>
+    <w:p>
+      <w:pPr>
+        <w:ind w:left="360"/>
+        <w:rPr>
+          <w:lang w:val="en-US" w:bidi="hi-IN"/>
+        </w:rPr>
+      </w:pPr>
+    </w:p>
+    <w:p>
+      <w:pPr>
+        <w:ind w:left="360"/>
+        <w:rPr>
+          <w:lang w:val="en-US" w:bidi="hi-IN"/>
+        </w:rPr>
+      </w:pPr>
+      <w:r>
+        <w:rPr>
+          <w:lang w:val="en-US" w:bidi="hi-IN"/>
+        </w:rPr>
+        <w:t>02 Sept. and 05 Sept. slides</w:t>
+      </w:r>
+      <w:r>
+        <w:rPr>
+          <w:lang w:val="en-US" w:bidi="hi-IN"/>
+        </w:rPr>
+        <w:t>….</w:t>
+      </w:r>
+    </w:p>
+    <w:p>
+      <w:pPr>
+        <w:ind w:left="360"/>
+        <w:rPr>
+          <w:lang w:val="en-US" w:bidi="hi-IN"/>
+        </w:rPr>
+      </w:pPr>
+    </w:p>
+    <w:p>
+      <w:pPr>
+        <w:ind w:left="360"/>
+        <w:rPr>
+          <w:lang w:val="en-US" w:bidi="hi-IN"/>
+        </w:rPr>
+      </w:pPr>
+    </w:p>
+    <w:p>
+      <w:pPr>
+        <w:ind w:left="360"/>
+        <w:rPr>
+          <w:lang w:val="en-US" w:bidi="hi-IN"/>
+        </w:rPr>
+      </w:pPr>
+    </w:p>
+    <w:p>
+      <w:pPr>
+        <w:ind w:left="360"/>
+        <w:rPr>
+          <w:lang w:val="en-US" w:bidi="hi-IN"/>
+        </w:rPr>
+      </w:pPr>
+    </w:p>
+    <w:p>
+      <w:pPr>
+        <w:ind w:left="360"/>
+        <w:rPr>
+          <w:lang w:val="en-US" w:bidi="hi-IN"/>
+        </w:rPr>
+      </w:pPr>
+      <w:r>
+        <w:rPr>
+          <w:lang w:val="en-US" w:bidi="hi-IN"/>
+        </w:rPr>
+        <w:br/>
+      </w:r>
+    </w:p>
+    <w:p>
+      <w:pPr>
+        <w:ind w:left="360"/>
+        <w:rPr>
+          <w:lang w:val="en-US" w:bidi="hi-IN"/>
+        </w:rPr>
+      </w:pPr>
+    </w:p>
+    <w:p>
+      <w:pPr>
+        <w:ind w:left="360"/>
+        <w:rPr>
+          <w:lang w:val="en-US" w:bidi="hi-IN"/>
+        </w:rPr>
+      </w:pPr>
+    </w:p>
+    <w:p>
+      <w:pPr>
+        <w:ind w:left="360"/>
+        <w:rPr>
+          <w:lang w:val="en-US" w:bidi="hi-IN"/>
+        </w:rPr>
+      </w:pPr>
+    </w:p>
+    <w:p>
+      <w:pPr>
+        <w:ind w:left="360"/>
+        <w:rPr>
+          <w:lang w:val="en-US" w:bidi="hi-IN"/>
+        </w:rPr>
+      </w:pPr>
+    </w:p>
+    <w:p>
+      <w:pPr>
+        <w:ind w:left="360"/>
+        <w:rPr>
+          <w:lang w:val="en-US" w:bidi="hi-IN"/>
+        </w:rPr>
+      </w:pPr>
+    </w:p>
+    <w:p>
+      <w:pPr>
+        <w:ind w:left="360"/>
+        <w:rPr>
+          <w:lang w:val="en-US" w:bidi="hi-IN"/>
+        </w:rPr>
+      </w:pPr>
+    </w:p>
+    <w:p>
+      <w:pPr>
+        <w:ind w:left="360"/>
+        <w:rPr>
+          <w:lang w:val="en-US" w:bidi="hi-IN"/>
+        </w:rPr>
+      </w:pPr>
+    </w:p>
+    <w:p>
+      <w:pPr>
+        <w:ind w:left="360"/>
+        <w:rPr>
+          <w:lang w:val="en-US" w:bidi="hi-IN"/>
+        </w:rPr>
+      </w:pPr>
+    </w:p>
+    <w:p>
+      <w:pPr>
+        <w:ind w:left="360"/>
+        <w:rPr>
+          <w:lang w:val="en-US" w:bidi="hi-IN"/>
+        </w:rPr>
+      </w:pPr>
+    </w:p>
+    <w:p>
+      <w:pPr>
+        <w:ind w:left="360"/>
+        <w:rPr>
+          <w:lang w:val="en-US" w:bidi="hi-IN"/>
+        </w:rPr>
+      </w:pPr>
+    </w:p>
+    <w:p>
+      <w:pPr>
+        <w:ind w:left="360"/>
+        <w:rPr>
+          <w:lang w:val="en-US" w:bidi="hi-IN"/>
+        </w:rPr>
+      </w:pPr>
+    </w:p>
+    <w:p>
+      <w:pPr>
+        <w:ind w:left="360"/>
+        <w:rPr>
+          <w:lang w:val="en-US" w:bidi="hi-IN"/>
+        </w:rPr>
+      </w:pPr>
+    </w:p>
+    <w:p>
+      <w:pPr>
+        <w:ind w:left="360"/>
+        <w:rPr>
+          <w:lang w:val="en-US" w:bidi="hi-IN"/>
+        </w:rPr>
+      </w:pPr>
+    </w:p>
+    <w:p>
+      <w:pPr>
+        <w:ind w:left="360"/>
+        <w:rPr>
+          <w:lang w:val="en-US" w:bidi="hi-IN"/>
+        </w:rPr>
+      </w:pPr>
+    </w:p>
+    <w:p>
+      <w:pPr>
+        <w:ind w:left="360"/>
+        <w:rPr>
+          <w:lang w:val="en-US" w:bidi="hi-IN"/>
+        </w:rPr>
+      </w:pPr>
+    </w:p>
+    <w:p>
+      <w:pPr>
+        <w:ind w:left="360"/>
+        <w:rPr>
+          <w:lang w:val="en-US" w:bidi="hi-IN"/>
+        </w:rPr>
+      </w:pPr>
+    </w:p>
+    <w:p>
+      <w:pPr>
+        <w:ind w:left="360"/>
+        <w:rPr>
+          <w:lang w:val="en-US" w:bidi="hi-IN"/>
+        </w:rPr>
+      </w:pPr>
+    </w:p>
+    <w:p>
+      <w:pPr>
+        <w:ind w:left="360"/>
+        <w:rPr>
+          <w:lang w:val="en-US" w:bidi="hi-IN"/>
+        </w:rPr>
+      </w:pPr>
+    </w:p>
+    <w:p>
+      <w:pPr>
+        <w:ind w:left="360"/>
+        <w:rPr>
+          <w:lang w:val="en-US" w:bidi="hi-IN"/>
+        </w:rPr>
+      </w:pPr>
+    </w:p>
+    <w:p>
+      <w:pPr>
+        <w:ind w:left="360"/>
+        <w:rPr>
+          <w:lang w:val="en-US" w:bidi="hi-IN"/>
+        </w:rPr>
+      </w:pPr>
+    </w:p>
+    <w:p>
+      <w:pPr>
+        <w:ind w:left="360"/>
+        <w:rPr>
+          <w:lang w:val="en-US" w:bidi="hi-IN"/>
+        </w:rPr>
+      </w:pPr>
+    </w:p>
+    <w:p>
+      <w:pPr>
+        <w:ind w:left="360"/>
+        <w:rPr>
+          <w:lang w:val="en-US" w:bidi="hi-IN"/>
+        </w:rPr>
+      </w:pPr>
+    </w:p>
+    <w:p>
+      <w:pPr>
+        <w:ind w:left="360"/>
+        <w:rPr>
+          <w:lang w:val="en-US" w:bidi="hi-IN"/>
+        </w:rPr>
+      </w:pPr>
+    </w:p>
+    <w:p>
+      <w:pPr>
+        <w:ind w:left="360"/>
+        <w:rPr>
+          <w:b/>
+          <w:bCs/>
+          <w:sz w:val="32"/>
+          <w:szCs w:val="32"/>
+          <w:lang w:val="en-US" w:bidi="hi-IN"/>
+        </w:rPr>
+      </w:pPr>
+      <w:r>
+        <w:rPr>
+          <w:b/>
+          <w:bCs/>
+          <w:sz w:val="32"/>
+          <w:szCs w:val="32"/>
+          <w:lang w:val="en-US" w:bidi="hi-IN"/>
+        </w:rPr>
+        <w:lastRenderedPageBreak/>
+        <w:t>Summaries:</w:t>
+      </w:r>
+    </w:p>
+    <w:p>
+      <w:pPr>
+        <w:ind w:left="360"/>
+        <w:rPr>
+          <w:lang w:val="en-US" w:bidi="hi-IN"/>
+        </w:rPr>
+      </w:pPr>
+    </w:p>
+    <w:p>
+      <w:pPr>
+        <w:ind w:left="360"/>
+        <w:rPr>
+          <w:b/>
+          <w:bCs/>
+          <w:u w:val="single"/>
+          <w:lang w:val="en-US" w:bidi="hi-IN"/>
+        </w:rPr>
+      </w:pPr>
+      <w:r>
+        <w:rPr>
+          <w:b/>
+          <w:bCs/>
+          <w:u w:val="single"/>
+          <w:lang w:val="en-US" w:bidi="hi-IN"/>
+        </w:rPr>
+        <w:t>Lecture: 1 to 5</w:t>
+      </w:r>
+      <w:r>
+        <w:rPr>
+          <w:b/>
+          <w:bCs/>
+          <w:u w:val="single"/>
+          <w:lang w:val="en-US" w:bidi="hi-IN"/>
+        </w:rPr>
+        <w:t>:</w:t>
+      </w:r>
+    </w:p>
+    <w:p>
+      <w:pPr>
+        <w:ind w:left="360"/>
+        <w:rPr>
+          <w:lang w:val="en-US" w:bidi="hi-IN"/>
+        </w:rPr>
+      </w:pPr>
+      <w:hyperlink r:id="rId7" w:history="1">
+        <w:r>
+          <w:rPr>
+            <w:rStyle w:val="Hyperlink"/>
+            <w:lang w:val="en-US" w:bidi="hi-IN"/>
+          </w:rPr>
+          <w:t>https://g.co/gemini/share/b32009902b6d</w:t>
+        </w:r>
+      </w:hyperlink>
+    </w:p>
+    <w:p>
+      <w:pPr>
+        <w:ind w:left="360"/>
+        <w:rPr>
+          <w:lang w:val="en-US" w:bidi="hi-IN"/>
+        </w:rPr>
+      </w:pPr>
+    </w:p>
+    <w:p>
+      <w:pPr>
+        <w:ind w:left="360"/>
+        <w:rPr>
+          <w:lang w:val="en-US" w:bidi="hi-IN"/>
+        </w:rPr>
+      </w:pPr>
+      <w:hyperlink r:id="rId8" w:history="1">
+        <w:r>
+          <w:rPr>
+            <w:rStyle w:val="Hyperlink"/>
+            <w:lang w:val="en-US" w:bidi="hi-IN"/>
+          </w:rPr>
+          <w:t>https://chatgpt.com/share/68c3f5fd-7104-8005-af5b-7de96d403068</w:t>
+        </w:r>
+      </w:hyperlink>
+    </w:p>
+    <w:p>
+      <w:pPr>
+        <w:ind w:left="360"/>
+        <w:rPr>
+          <w:lang w:val="en-US" w:bidi="hi-IN"/>
+        </w:rPr>
+      </w:pPr>
+    </w:p>
+    <w:p>
+      <w:pPr>
+        <w:ind w:left="360"/>
+        <w:rPr>
+          <w:b/>
+          <w:bCs/>
+          <w:u w:val="single"/>
+          <w:lang w:val="en-US" w:bidi="hi-IN"/>
+        </w:rPr>
+      </w:pPr>
+    </w:p>
+    <w:p>
+      <w:pPr>
+        <w:ind w:left="360"/>
+        <w:rPr>
+          <w:b/>
+          <w:bCs/>
+          <w:u w:val="single"/>
+          <w:lang w:val="en-US" w:bidi="hi-IN"/>
+        </w:rPr>
+      </w:pPr>
+    </w:p>
+    <w:p>
+      <w:pPr>
+        <w:ind w:left="360"/>
+        <w:rPr>
+          <w:b/>
+          <w:bCs/>
+          <w:u w:val="single"/>
+          <w:lang w:val="en-US" w:bidi="hi-IN"/>
+        </w:rPr>
+      </w:pPr>
+    </w:p>
+    <w:p>
+      <w:pPr>
+        <w:ind w:left="360"/>
+        <w:rPr>
+          <w:b/>
+          <w:bCs/>
+          <w:u w:val="single"/>
+          <w:lang w:val="en-US" w:bidi="hi-IN"/>
+        </w:rPr>
+      </w:pPr>
+      <w:proofErr w:type="spellStart"/>
+      <w:r>
+        <w:rPr>
+          <w:b/>
+          <w:bCs/>
+          <w:u w:val="single"/>
+          <w:lang w:val="en-US" w:bidi="hi-IN"/>
+        </w:rPr>
+        <w:t>Lec</w:t>
+      </w:r>
+      <w:proofErr w:type="spellEnd"/>
+      <w:r>
+        <w:rPr>
+          <w:b/>
+          <w:bCs/>
+          <w:u w:val="single"/>
+          <w:lang w:val="en-US" w:bidi="hi-IN"/>
+        </w:rPr>
+        <w:t xml:space="preserve"> 14_</w:t>
+      </w:r>
+      <w:r>
+        <w:rPr>
+          <w:b/>
+          <w:bCs/>
+          <w:u w:val="single"/>
+          <w:lang w:val="en-US" w:bidi="hi-IN"/>
+        </w:rPr>
+        <w:t>08:</w:t>
+      </w:r>
+    </w:p>
+    <w:p>
+      <w:pPr>
+        <w:ind w:left="360"/>
+        <w:rPr>
+          <w:lang w:val="en-US" w:bidi="hi-IN"/>
+        </w:rPr>
+      </w:pPr>
+      <w:hyperlink r:id="rId9" w:history="1">
+        <w:r>
+          <w:rPr>
+            <w:rStyle w:val="Hyperlink"/>
+            <w:lang w:val="en-US" w:bidi="hi-IN"/>
+          </w:rPr>
+          <w:t>https://g.co/gemini/share/85b6dccd9457</w:t>
+        </w:r>
+      </w:hyperlink>
+    </w:p>
+    <w:p>
+      <w:pPr>
+        <w:ind w:left="360"/>
+        <w:rPr>
+          <w:lang w:val="en-US" w:bidi="hi-IN"/>
+        </w:rPr>
+      </w:pPr>
+    </w:p>
+    <w:p>
+      <w:pPr>
+        <w:ind w:firstLine="360"/>
+        <w:rPr>
+          <w:lang w:val="en-US" w:bidi="hi-IN"/>
+        </w:rPr>
+      </w:pPr>
+      <w:hyperlink r:id="rId10" w:history="1">
+        <w:r>
+          <w:rPr>
+            <w:rStyle w:val="Hyperlink"/>
+            <w:lang w:val="en-US" w:bidi="hi-IN"/>
+          </w:rPr>
+          <w:t>https://chatgpt.com/share/68c41d0e-363c-8005-892a-f2712bc3080c</w:t>
+        </w:r>
+      </w:hyperlink>
+    </w:p>
+    <w:p>
+      <w:pPr>
+        <w:ind w:firstLine="360"/>
+        <w:rPr>
+          <w:lang w:val="en-US" w:bidi="hi-IN"/>
+        </w:rPr>
+      </w:pPr>
+    </w:p>
+    <w:p>
+      <w:pPr>
+        <w:ind w:firstLine="360"/>
+        <w:rPr>
+          <w:lang w:val="en-US" w:bidi="hi-IN"/>
+        </w:rPr>
+      </w:pPr>
+    </w:p>
+    <w:p>
+      <w:pPr>
+        <w:ind w:firstLine="360"/>
+        <w:rPr>
+          <w:lang w:val="en-US" w:bidi="hi-IN"/>
+        </w:rPr>
+      </w:pPr>
+    </w:p>
+    <w:p>
+      <w:pPr>
+        <w:ind w:firstLine="360"/>
+        <w:rPr>
+          <w:b/>
+          <w:bCs/>
+          <w:u w:val="single"/>
+          <w:lang w:val="en-US" w:bidi="hi-IN"/>
+        </w:rPr>
+      </w:pPr>
+      <w:r>
+        <w:rPr>
+          <w:b/>
+          <w:bCs/>
+          <w:u w:val="single"/>
+          <w:lang w:val="en-US" w:bidi="hi-IN"/>
+        </w:rPr>
+        <w:t>Lec</w:t>
+      </w:r>
+      <w:r>
+        <w:rPr>
+          <w:b/>
+          <w:bCs/>
+          <w:u w:val="single"/>
+          <w:lang w:val="en-US" w:bidi="hi-IN"/>
+        </w:rPr>
+        <w:t>19_08:</w:t>
+      </w:r>
+    </w:p>
+    <w:p>
+      <w:pPr>
+        <w:ind w:firstLine="360"/>
+        <w:rPr>
+          <w:b/>
+          <w:bCs/>
+          <w:u w:val="single"/>
+          <w:lang w:val="en-US" w:bidi="hi-IN"/>
+        </w:rPr>
+      </w:pPr>
+    </w:p>
+    <w:p>
+      <w:pPr>
+        <w:ind w:firstLine="360"/>
+        <w:rPr>
+          <w:lang w:val="en-US" w:bidi="hi-IN"/>
+        </w:rPr>
+      </w:pPr>
+      <w:hyperlink r:id="rId11" w:history="1">
+        <w:r>
+          <w:rPr>
+            <w:rStyle w:val="Hyperlink"/>
+            <w:lang w:val="en-US" w:bidi="hi-IN"/>
+          </w:rPr>
+          <w:t>https://g.co/gemini/share/28d4c8b32591</w:t>
+        </w:r>
+      </w:hyperlink>
+    </w:p>
+    <w:p>
+      <w:pPr>
+        <w:ind w:firstLine="360"/>
+        <w:rPr>
+          <w:lang w:val="en-US" w:bidi="hi-IN"/>
+        </w:rPr>
+      </w:pPr>
+    </w:p>
+    <w:p>
+      <w:pPr>
+        <w:ind w:firstLine="360"/>
+        <w:rPr>
+          <w:lang w:val="en-US" w:bidi="hi-IN"/>
+        </w:rPr>
+      </w:pPr>
+    </w:p>
+    <w:p>
+      <w:pPr>
+        <w:ind w:firstLine="360"/>
+        <w:rPr>
+          <w:b/>
+          <w:bCs/>
+          <w:u w:val="single"/>
+          <w:lang w:val="en-US" w:bidi="hi-IN"/>
+        </w:rPr>
+      </w:pPr>
+      <w:r>
+        <w:rPr>
+          <w:b/>
+          <w:bCs/>
+          <w:u w:val="single"/>
+          <w:lang w:val="en-US" w:bidi="hi-IN"/>
+        </w:rPr>
+        <w:t>Lec22_08</w:t>
+      </w:r>
+      <w:r>
+        <w:rPr>
+          <w:b/>
+          <w:bCs/>
+          <w:u w:val="single"/>
+          <w:lang w:val="en-US" w:bidi="hi-IN"/>
+        </w:rPr>
+        <w:t>:</w:t>
+      </w:r>
+    </w:p>
+    <w:p>
+      <w:pPr>
+        <w:ind w:firstLine="360"/>
+        <w:rPr>
+          <w:lang w:val="en-US" w:bidi="hi-IN"/>
+        </w:rPr>
+      </w:pPr>
+    </w:p>
+    <w:p>
+      <w:pPr>
+        <w:ind w:firstLine="360"/>
+        <w:rPr>
+          <w:lang w:val="en-US" w:bidi="hi-IN"/>
+        </w:rPr>
+      </w:pPr>
+      <w:hyperlink r:id="rId12" w:history="1">
+        <w:r>
+          <w:rPr>
+            <w:rStyle w:val="Hyperlink"/>
+            <w:lang w:val="en-US" w:bidi="hi-IN"/>
+          </w:rPr>
+          <w:t>https://g.co/gemini/share/54a187f9034a</w:t>
+        </w:r>
+      </w:hyperlink>
+    </w:p>
+    <w:p>
+      <w:pPr>
+        <w:ind w:firstLine="360"/>
+        <w:rPr>
+          <w:lang w:val="en-US" w:bidi="hi-IN"/>
+        </w:rPr>
+      </w:pPr>
+    </w:p>
+    <w:p>
+      <w:pPr>
+        <w:ind w:firstLine="360"/>
+        <w:rPr>
+          <w:lang w:val="en-US" w:bidi="hi-IN"/>
+        </w:rPr>
+      </w:pPr>
+      <w:hyperlink r:id="rId13" w:history="1">
+        <w:r>
+          <w:rPr>
+            <w:rStyle w:val="Hyperlink"/>
+            <w:lang w:val="en-US" w:bidi="hi-IN"/>
+          </w:rPr>
+          <w:t>https://chatgpt.com/share/68c439c6-bdcc-8005-866f-1aeb64913b3d</w:t>
+        </w:r>
+      </w:hyperlink>
+    </w:p>
+    <w:p>
+      <w:pPr>
+        <w:ind w:firstLine="360"/>
+        <w:rPr>
+          <w:lang w:val="en-US" w:bidi="hi-IN"/>
+        </w:rPr>
+      </w:pPr>
+    </w:p>
+    <w:p>
+      <w:pPr>
+        <w:ind w:firstLine="360"/>
+        <w:rPr>
+          <w:lang w:val="en-US" w:bidi="hi-IN"/>
+        </w:rPr>
+      </w:pPr>
+    </w:p>
+    <w:p>
+      <w:pPr>
+        <w:ind w:firstLine="360"/>
+        <w:rPr>
+          <w:lang w:val="en-US" w:bidi="hi-IN"/>
+        </w:rPr>
+      </w:pPr>
+    </w:p>
+    <w:p>
+      <w:pPr>
+        <w:ind w:firstLine="360"/>
+        <w:rPr>
+          <w:b/>
+          <w:bCs/>
+          <w:u w:val="single"/>
+          <w:lang w:val="en-US" w:bidi="hi-IN"/>
+        </w:rPr>
+      </w:pPr>
+      <w:r>
+        <w:rPr>
+          <w:b/>
+          <w:bCs/>
+          <w:u w:val="single"/>
+          <w:lang w:val="en-US" w:bidi="hi-IN"/>
+        </w:rPr>
+        <w:t>Lec26_08:</w:t>
+      </w:r>
+    </w:p>
+    <w:p>
+      <w:pPr>
+        <w:ind w:firstLine="360"/>
+        <w:rPr>
+          <w:b/>
+          <w:bCs/>
+          <w:u w:val="single"/>
+          <w:lang w:val="en-US" w:bidi="hi-IN"/>
+        </w:rPr>
+      </w:pPr>
+    </w:p>
+    <w:p>
+      <w:pPr>
+        <w:ind w:firstLine="360"/>
+        <w:rPr>
+          <w:lang w:val="en-US" w:bidi="hi-IN"/>
+        </w:rPr>
+      </w:pPr>
+      <w:hyperlink r:id="rId14" w:history="1">
+        <w:r>
+          <w:rPr>
+            <w:rStyle w:val="Hyperlink"/>
+            <w:lang w:val="en-US" w:bidi="hi-IN"/>
+          </w:rPr>
+          <w:t>https://g.co/gemini/share/70f3b38a3e6a</w:t>
+        </w:r>
+      </w:hyperlink>
+    </w:p>
+    <w:p>
+      <w:pPr>
+        <w:ind w:firstLine="360"/>
+        <w:rPr>
+          <w:lang w:val="en-US" w:bidi="hi-IN"/>
+        </w:rPr>
+      </w:pPr>
+    </w:p>
+    <w:p>
+      <w:pPr>
+        <w:ind w:firstLine="360"/>
+        <w:rPr>
+          <w:lang w:val="en-US" w:bidi="hi-IN"/>
+        </w:rPr>
+      </w:pPr>
+      <w:hyperlink r:id="rId15" w:history="1">
+        <w:r>
+          <w:rPr>
+            <w:rStyle w:val="Hyperlink"/>
+            <w:lang w:val="en-US" w:bidi="hi-IN"/>
+          </w:rPr>
+          <w:t>https://chatgpt.com/share/68c462f8-b2e8-8005-b38e-a6bbe2b9e91d</w:t>
+        </w:r>
+      </w:hyperlink>
+    </w:p>
+    <w:p>
+      <w:pPr>
+        <w:ind w:firstLine="360"/>
+        <w:rPr>
+          <w:lang w:val="en-US" w:bidi="hi-IN"/>
+        </w:rPr>
+      </w:pPr>
+    </w:p>
+    <w:p>
+      <w:pPr>
+        <w:ind w:firstLine="360"/>
+        <w:rPr>
+          <w:lang w:val="en-US" w:bidi="hi-IN"/>
+        </w:rPr>
+      </w:pPr>
+    </w:p>
+    <w:p>
+      <w:pPr>
+        <w:ind w:firstLine="360"/>
+        <w:rPr>
+          <w:b/>
+          <w:bCs/>
+          <w:u w:val="single"/>
+          <w:lang w:val="en-US" w:bidi="hi-IN"/>
+        </w:rPr>
+      </w:pPr>
+      <w:r>
+        <w:rPr>
+          <w:b/>
+          <w:bCs/>
+          <w:u w:val="single"/>
+          <w:lang w:val="en-US" w:bidi="hi-IN"/>
+        </w:rPr>
+        <w:t>Lec27_08:</w:t>
+      </w:r>
+    </w:p>
+    <w:p>
+      <w:pPr>
+        <w:ind w:firstLine="360"/>
+        <w:rPr>
+          <w:b/>
+          <w:bCs/>
+          <w:u w:val="single"/>
+          <w:lang w:val="en-US" w:bidi="hi-IN"/>
+        </w:rPr>
+      </w:pPr>
+    </w:p>
+    <w:p>
+      <w:pPr>
+        <w:ind w:firstLine="360"/>
+        <w:rPr>
+          <w:b/>
+          <w:bCs/>
+          <w:lang w:val="en-US" w:bidi="hi-IN"/>
+        </w:rPr>
+      </w:pPr>
+    </w:p>
+    <w:p>
+      <w:pPr>
+        <w:ind w:left="360"/>
+        <w:rPr>
+          <w:lang w:val="en-US" w:bidi="hi-IN"/>
+        </w:rPr>
+      </w:pPr>
+    </w:p>
+    <w:p>
+      <w:pPr>
+        <w:ind w:left="360"/>
+        <w:rPr>
+          <w:lang w:val="en-US" w:bidi="hi-IN"/>
+        </w:rPr>
+      </w:pPr>
+    </w:p>
+    <w:p>
+      <w:pPr>
+        <w:ind w:left="360"/>
+        <w:rPr>
+          <w:lang w:val="en-US" w:bidi="hi-IN"/>
+        </w:rPr>
+      </w:pPr>
+    </w:p>
+    <w:p>
+      <w:pPr>
+        <w:ind w:left="360"/>
+        <w:rPr>
+          <w:lang w:val="en-US" w:bidi="hi-IN"/>
+        </w:rPr>
+      </w:pPr>
+    </w:p>
+    <w:p>
+      <w:pPr>
+        <w:ind w:left="360"/>
         <w:rPr>
           <w:lang w:val="en-US" w:bidi="hi-IN"/>
         </w:rPr>
@@ -45,6 +1106,241 @@
     </w:sectPr>
   </w:body>
 </w:document>
+</file>
+
+<file path=word/numbering.xml><?xml version="1.0" encoding="utf-8"?>
+<w:numbering xmlns:wpc="http://schemas.microsoft.com/office/word/2010/wordprocessingCanvas" xmlns:cx="http://schemas.microsoft.com/office/drawing/2014/chartex" xmlns:cx1="http://schemas.microsoft.com/office/drawing/2015/9/8/chartex" xmlns:cx2="http://schemas.microsoft.com/office/drawing/2015/10/21/chartex" xmlns:cx3="http://schemas.microsoft.com/office/drawing/2016/5/9/chartex" xmlns:cx4="http://schemas.microsoft.com/office/drawing/2016/5/10/chartex" xmlns:cx5="http://schemas.microsoft.com/office/drawing/2016/5/11/chartex" xmlns:cx6="http://schemas.microsoft.com/office/drawing/2016/5/12/chartex" xmlns:cx7="http://schemas.microsoft.com/office/drawing/2016/5/13/chartex" xmlns:cx8="http://schemas.microsoft.com/office/drawing/2016/5/14/chartex" xmlns:mc="http://schemas.openxmlformats.org/markup-compatibility/2006" xmlns:aink="http://schemas.microsoft.com/office/drawing/2016/ink" xmlns:am3d="http://schemas.microsoft.com/office/drawing/2017/model3d" xmlns:o="urn:schemas-microsoft-com:office:office" xmlns:oel="http://schemas.microsoft.com/office/2019/extlst" xmlns:r="http://schemas.openxmlformats.org/officeDocument/2006/relationships" xmlns:m="http://schemas.openxmlformats.org/officeDocument/2006/math" xmlns:v="urn:schemas-microsoft-com:vml" xmlns:wp14="http://schemas.microsoft.com/office/word/2010/wordprocessingDrawing" xmlns:wp="http://schemas.openxmlformats.org/drawingml/2006/wordprocessingDrawing" xmlns:w10="urn:schemas-microsoft-com:office:word" xmlns:w="http://schemas.openxmlformats.org/wordprocessingml/2006/main" xmlns:w14="http://schemas.microsoft.com/office/word/2010/wordml" xmlns:w15="http://schemas.microsoft.com/office/word/2012/wordml" xmlns:w16cex="http://schemas.microsoft.com/office/word/2018/wordml/cex" xmlns:w16cid="http://schemas.microsoft.com/office/word/2016/wordml/cid" xmlns:w16="http://schemas.microsoft.com/office/word/2018/wordml" xmlns:w16du="http://schemas.microsoft.com/office/word/2023/wordml/word16du" xmlns:w16sdtdh="http://schemas.microsoft.com/office/word/2020/wordml/sdtdatahash" xmlns:w16sdtfl="http://schemas.microsoft.com/office/word/2024/wordml/sdtformatlock" xmlns:w16se="http://schemas.microsoft.com/office/word/2015/wordml/symex" xmlns:wpg="http://schemas.microsoft.com/office/word/2010/wordprocessingGroup" xmlns:wpi="http://schemas.microsoft.com/office/word/2010/wordprocessingInk" xmlns:wne="http://schemas.microsoft.com/office/word/2006/wordml" xmlns:wps="http://schemas.microsoft.com/office/word/2010/wordprocessingShape" mc:Ignorable="w14 w15 w16se w16cid w16 w16cex w16sdtdh w16sdtfl w16du wp14">
+  <w:abstractNum w:abstractNumId="0" w15:restartNumberingAfterBreak="0">
+    <w:nsid w:val="09221126"/>
+    <w:multiLevelType w:val="hybridMultilevel"/>
+    <w:tmpl w:val="D1D42A60"/>
+    <w:lvl w:ilvl="0" w:tplc="07046068">
+      <w:numFmt w:val="bullet"/>
+      <w:lvlText w:val="-"/>
+      <w:lvlJc w:val="left"/>
+      <w:pPr>
+        <w:ind w:left="720" w:hanging="360"/>
+      </w:pPr>
+      <w:rPr>
+        <w:rFonts w:ascii="Calibri" w:eastAsiaTheme="minorHAnsi" w:hAnsi="Calibri" w:cs="Calibri" w:hint="default"/>
+      </w:rPr>
+    </w:lvl>
+    <w:lvl w:ilvl="1" w:tplc="08090003" w:tentative="1">
+      <w:start w:val="1"/>
+      <w:numFmt w:val="bullet"/>
+      <w:lvlText w:val="o"/>
+      <w:lvlJc w:val="left"/>
+      <w:pPr>
+        <w:ind w:left="1440" w:hanging="360"/>
+      </w:pPr>
+      <w:rPr>
+        <w:rFonts w:ascii="Courier New" w:hAnsi="Courier New" w:cs="Courier New" w:hint="default"/>
+      </w:rPr>
+    </w:lvl>
+    <w:lvl w:ilvl="2" w:tplc="08090005" w:tentative="1">
+      <w:start w:val="1"/>
+      <w:numFmt w:val="bullet"/>
+      <w:lvlText w:val=""/>
+      <w:lvlJc w:val="left"/>
+      <w:pPr>
+        <w:ind w:left="2160" w:hanging="360"/>
+      </w:pPr>
+      <w:rPr>
+        <w:rFonts w:ascii="Wingdings" w:hAnsi="Wingdings" w:hint="default"/>
+      </w:rPr>
+    </w:lvl>
+    <w:lvl w:ilvl="3" w:tplc="08090001" w:tentative="1">
+      <w:start w:val="1"/>
+      <w:numFmt w:val="bullet"/>
+      <w:lvlText w:val=""/>
+      <w:lvlJc w:val="left"/>
+      <w:pPr>
+        <w:ind w:left="2880" w:hanging="360"/>
+      </w:pPr>
+      <w:rPr>
+        <w:rFonts w:ascii="Symbol" w:hAnsi="Symbol" w:hint="default"/>
+      </w:rPr>
+    </w:lvl>
+    <w:lvl w:ilvl="4" w:tplc="08090003" w:tentative="1">
+      <w:start w:val="1"/>
+      <w:numFmt w:val="bullet"/>
+      <w:lvlText w:val="o"/>
+      <w:lvlJc w:val="left"/>
+      <w:pPr>
+        <w:ind w:left="3600" w:hanging="360"/>
+      </w:pPr>
+      <w:rPr>
+        <w:rFonts w:ascii="Courier New" w:hAnsi="Courier New" w:cs="Courier New" w:hint="default"/>
+      </w:rPr>
+    </w:lvl>
+    <w:lvl w:ilvl="5" w:tplc="08090005" w:tentative="1">
+      <w:start w:val="1"/>
+      <w:numFmt w:val="bullet"/>
+      <w:lvlText w:val=""/>
+      <w:lvlJc w:val="left"/>
+      <w:pPr>
+        <w:ind w:left="4320" w:hanging="360"/>
+      </w:pPr>
+      <w:rPr>
+        <w:rFonts w:ascii="Wingdings" w:hAnsi="Wingdings" w:hint="default"/>
+      </w:rPr>
+    </w:lvl>
+    <w:lvl w:ilvl="6" w:tplc="08090001" w:tentative="1">
+      <w:start w:val="1"/>
+      <w:numFmt w:val="bullet"/>
+      <w:lvlText w:val=""/>
+      <w:lvlJc w:val="left"/>
+      <w:pPr>
+        <w:ind w:left="5040" w:hanging="360"/>
+      </w:pPr>
+      <w:rPr>
+        <w:rFonts w:ascii="Symbol" w:hAnsi="Symbol" w:hint="default"/>
+      </w:rPr>
+    </w:lvl>
+    <w:lvl w:ilvl="7" w:tplc="08090003" w:tentative="1">
+      <w:start w:val="1"/>
+      <w:numFmt w:val="bullet"/>
+      <w:lvlText w:val="o"/>
+      <w:lvlJc w:val="left"/>
+      <w:pPr>
+        <w:ind w:left="5760" w:hanging="360"/>
+      </w:pPr>
+      <w:rPr>
+        <w:rFonts w:ascii="Courier New" w:hAnsi="Courier New" w:cs="Courier New" w:hint="default"/>
+      </w:rPr>
+    </w:lvl>
+    <w:lvl w:ilvl="8" w:tplc="08090005" w:tentative="1">
+      <w:start w:val="1"/>
+      <w:numFmt w:val="bullet"/>
+      <w:lvlText w:val=""/>
+      <w:lvlJc w:val="left"/>
+      <w:pPr>
+        <w:ind w:left="6480" w:hanging="360"/>
+      </w:pPr>
+      <w:rPr>
+        <w:rFonts w:ascii="Wingdings" w:hAnsi="Wingdings" w:hint="default"/>
+      </w:rPr>
+    </w:lvl>
+  </w:abstractNum>
+  <w:abstractNum w:abstractNumId="1" w15:restartNumberingAfterBreak="0">
+    <w:nsid w:val="12B56D4A"/>
+    <w:multiLevelType w:val="hybridMultilevel"/>
+    <w:tmpl w:val="865268E4"/>
+    <w:lvl w:ilvl="0" w:tplc="F53A6EC8">
+      <w:numFmt w:val="bullet"/>
+      <w:lvlText w:val="-"/>
+      <w:lvlJc w:val="left"/>
+      <w:pPr>
+        <w:ind w:left="720" w:hanging="360"/>
+      </w:pPr>
+      <w:rPr>
+        <w:rFonts w:ascii="Calibri" w:eastAsiaTheme="minorHAnsi" w:hAnsi="Calibri" w:cs="Calibri" w:hint="default"/>
+      </w:rPr>
+    </w:lvl>
+    <w:lvl w:ilvl="1" w:tplc="08090003" w:tentative="1">
+      <w:start w:val="1"/>
+      <w:numFmt w:val="bullet"/>
+      <w:lvlText w:val="o"/>
+      <w:lvlJc w:val="left"/>
+      <w:pPr>
+        <w:ind w:left="1440" w:hanging="360"/>
+      </w:pPr>
+      <w:rPr>
+        <w:rFonts w:ascii="Courier New" w:hAnsi="Courier New" w:cs="Courier New" w:hint="default"/>
+      </w:rPr>
+    </w:lvl>
+    <w:lvl w:ilvl="2" w:tplc="08090005" w:tentative="1">
+      <w:start w:val="1"/>
+      <w:numFmt w:val="bullet"/>
+      <w:lvlText w:val=""/>
+      <w:lvlJc w:val="left"/>
+      <w:pPr>
+        <w:ind w:left="2160" w:hanging="360"/>
+      </w:pPr>
+      <w:rPr>
+        <w:rFonts w:ascii="Wingdings" w:hAnsi="Wingdings" w:hint="default"/>
+      </w:rPr>
+    </w:lvl>
+    <w:lvl w:ilvl="3" w:tplc="08090001" w:tentative="1">
+      <w:start w:val="1"/>
+      <w:numFmt w:val="bullet"/>
+      <w:lvlText w:val=""/>
+      <w:lvlJc w:val="left"/>
+      <w:pPr>
+        <w:ind w:left="2880" w:hanging="360"/>
+      </w:pPr>
+      <w:rPr>
+        <w:rFonts w:ascii="Symbol" w:hAnsi="Symbol" w:hint="default"/>
+      </w:rPr>
+    </w:lvl>
+    <w:lvl w:ilvl="4" w:tplc="08090003" w:tentative="1">
+      <w:start w:val="1"/>
+      <w:numFmt w:val="bullet"/>
+      <w:lvlText w:val="o"/>
+      <w:lvlJc w:val="left"/>
+      <w:pPr>
+        <w:ind w:left="3600" w:hanging="360"/>
+      </w:pPr>
+      <w:rPr>
+        <w:rFonts w:ascii="Courier New" w:hAnsi="Courier New" w:cs="Courier New" w:hint="default"/>
+      </w:rPr>
+    </w:lvl>
+    <w:lvl w:ilvl="5" w:tplc="08090005" w:tentative="1">
+      <w:start w:val="1"/>
+      <w:numFmt w:val="bullet"/>
+      <w:lvlText w:val=""/>
+      <w:lvlJc w:val="left"/>
+      <w:pPr>
+        <w:ind w:left="4320" w:hanging="360"/>
+      </w:pPr>
+      <w:rPr>
+        <w:rFonts w:ascii="Wingdings" w:hAnsi="Wingdings" w:hint="default"/>
+      </w:rPr>
+    </w:lvl>
+    <w:lvl w:ilvl="6" w:tplc="08090001" w:tentative="1">
+      <w:start w:val="1"/>
+      <w:numFmt w:val="bullet"/>
+      <w:lvlText w:val=""/>
+      <w:lvlJc w:val="left"/>
+      <w:pPr>
+        <w:ind w:left="5040" w:hanging="360"/>
+      </w:pPr>
+      <w:rPr>
+        <w:rFonts w:ascii="Symbol" w:hAnsi="Symbol" w:hint="default"/>
+      </w:rPr>
+    </w:lvl>
+    <w:lvl w:ilvl="7" w:tplc="08090003" w:tentative="1">
+      <w:start w:val="1"/>
+      <w:numFmt w:val="bullet"/>
+      <w:lvlText w:val="o"/>
+      <w:lvlJc w:val="left"/>
+      <w:pPr>
+        <w:ind w:left="5760" w:hanging="360"/>
+      </w:pPr>
+      <w:rPr>
+        <w:rFonts w:ascii="Courier New" w:hAnsi="Courier New" w:cs="Courier New" w:hint="default"/>
+      </w:rPr>
+    </w:lvl>
+    <w:lvl w:ilvl="8" w:tplc="08090005" w:tentative="1">
+      <w:start w:val="1"/>
+      <w:numFmt w:val="bullet"/>
+      <w:lvlText w:val=""/>
+      <w:lvlJc w:val="left"/>
+      <w:pPr>
+        <w:ind w:left="6480" w:hanging="360"/>
+      </w:pPr>
+      <w:rPr>
+        <w:rFonts w:ascii="Wingdings" w:hAnsi="Wingdings" w:hint="default"/>
+      </w:rPr>
+    </w:lvl>
+  </w:abstractNum>
+  <w:num w:numId="1" w16cid:durableId="1198812844">
+    <w:abstractNumId w:val="1"/>
+  </w:num>
+  <w:num w:numId="2" w16cid:durableId="1825511531">
+    <w:abstractNumId w:val="0"/>
+  </w:num>
+</w:numbering>
 </file>
 
 <file path=word/styles.xml><?xml version="1.0" encoding="utf-8"?>
@@ -959,6 +2255,41 @@
       <w:spacing w:val="5"/>
     </w:rPr>
   </w:style>
+  <w:style w:type="character" w:styleId="Hyperlink">
+    <w:name w:val="Hyperlink"/>
+    <w:basedOn w:val="DefaultParagraphFont"/>
+    <w:uiPriority w:val="99"/>
+    <w:unhideWhenUsed/>
+    <w:rsid w:val="00D705B9"/>
+    <w:rPr>
+      <w:color w:val="0563C1" w:themeColor="hyperlink"/>
+      <w:u w:val="single"/>
+    </w:rPr>
+  </w:style>
+  <w:style w:type="character" w:styleId="UnresolvedMention">
+    <w:name w:val="Unresolved Mention"/>
+    <w:basedOn w:val="DefaultParagraphFont"/>
+    <w:uiPriority w:val="99"/>
+    <w:semiHidden/>
+    <w:unhideWhenUsed/>
+    <w:rsid w:val="00D705B9"/>
+    <w:rPr>
+      <w:color w:val="605E5C"/>
+      <w:shd w:val="clear" w:color="auto" w:fill="E1DFDD"/>
+    </w:rPr>
+  </w:style>
+  <w:style w:type="character" w:styleId="FollowedHyperlink">
+    <w:name w:val="FollowedHyperlink"/>
+    <w:basedOn w:val="DefaultParagraphFont"/>
+    <w:uiPriority w:val="99"/>
+    <w:semiHidden/>
+    <w:unhideWhenUsed/>
+    <w:rsid w:val="0094631A"/>
+    <w:rPr>
+      <w:color w:val="954F72" w:themeColor="followedHyperlink"/>
+      <w:u w:val="single"/>
+    </w:rPr>
+  </w:style>
 </w:styles>
 </file>
 
